--- a/interfaces_lab6/Лаб6.docx
+++ b/interfaces_lab6/Лаб6.docx
@@ -27,10 +27,13 @@
         <w:jc w:val="center"/>
       </w:pPr>
       <w:r>
+        <w:rPr>
+          <w:noProof/>
+        </w:rPr>
         <w:drawing>
-          <wp:inline distT="0" distB="0" distL="0" distR="0" wp14:anchorId="0A123DA1" wp14:editId="5A562FD9">
-            <wp:extent cx="3617887" cy="7772400"/>
-            <wp:effectExtent l="0" t="0" r="1905" b="0"/>
+          <wp:inline distT="0" distB="0" distL="0" distR="0" wp14:anchorId="0A123DA1" wp14:editId="462A3A36">
+            <wp:extent cx="3594790" cy="7784208"/>
+            <wp:effectExtent l="0" t="0" r="5715" b="7620"/>
             <wp:docPr id="131297070" name="Рисунок 1"/>
             <wp:cNvGraphicFramePr>
               <a:graphicFrameLocks xmlns:a="http://schemas.openxmlformats.org/drawingml/2006/main" noChangeAspect="1"/>
@@ -57,7 +60,7 @@
                   <pic:spPr>
                     <a:xfrm>
                       <a:off x="0" y="0"/>
-                      <a:ext cx="3623383" cy="7784208"/>
+                      <a:ext cx="3594790" cy="7784208"/>
                     </a:xfrm>
                     <a:prstGeom prst="rect">
                       <a:avLst/>
@@ -78,24 +81,14 @@
       <w:r>
         <w:t xml:space="preserve">Рис. </w:t>
       </w:r>
-      <w:r>
-        <w:fldChar w:fldCharType="begin"/>
-      </w:r>
-      <w:r>
-        <w:instrText xml:space="preserve"> SEQ Рис. \* ARABIC </w:instrText>
-      </w:r>
-      <w:r>
-        <w:fldChar w:fldCharType="separate"/>
-      </w:r>
-      <w:r>
-        <w:rPr>
-          <w:noProof/>
-        </w:rPr>
-        <w:t>1</w:t>
-      </w:r>
-      <w:r>
-        <w:fldChar w:fldCharType="end"/>
-      </w:r>
+      <w:fldSimple w:instr=" SEQ Рис. \* ARABIC ">
+        <w:r>
+          <w:rPr>
+            <w:noProof/>
+          </w:rPr>
+          <w:t>1</w:t>
+        </w:r>
+      </w:fldSimple>
       <w:r>
         <w:t>. Главная страница</w:t>
       </w:r>
@@ -109,10 +102,13 @@
         <w:jc w:val="center"/>
       </w:pPr>
       <w:r>
+        <w:rPr>
+          <w:noProof/>
+        </w:rPr>
         <w:lastRenderedPageBreak/>
         <w:drawing>
-          <wp:inline distT="0" distB="0" distL="0" distR="0" wp14:anchorId="605832AD" wp14:editId="0046C4F9">
-            <wp:extent cx="3770141" cy="8194286"/>
+          <wp:inline distT="0" distB="0" distL="0" distR="0" wp14:anchorId="605832AD" wp14:editId="1728F4CD">
+            <wp:extent cx="3770141" cy="8194285"/>
             <wp:effectExtent l="0" t="0" r="1905" b="0"/>
             <wp:docPr id="105468865" name="Рисунок 1"/>
             <wp:cNvGraphicFramePr>
@@ -140,7 +136,7 @@
                   <pic:spPr>
                     <a:xfrm>
                       <a:off x="0" y="0"/>
-                      <a:ext cx="3770141" cy="8194286"/>
+                      <a:ext cx="3770141" cy="8194285"/>
                     </a:xfrm>
                     <a:prstGeom prst="rect">
                       <a:avLst/>
@@ -161,24 +157,14 @@
       <w:r>
         <w:t xml:space="preserve">Рис. </w:t>
       </w:r>
-      <w:r>
-        <w:fldChar w:fldCharType="begin"/>
-      </w:r>
-      <w:r>
-        <w:instrText xml:space="preserve"> SEQ Рис. \* ARABIC </w:instrText>
-      </w:r>
-      <w:r>
-        <w:fldChar w:fldCharType="separate"/>
-      </w:r>
-      <w:r>
-        <w:rPr>
-          <w:noProof/>
-        </w:rPr>
-        <w:t>2</w:t>
-      </w:r>
-      <w:r>
-        <w:fldChar w:fldCharType="end"/>
-      </w:r>
+      <w:fldSimple w:instr=" SEQ Рис. \* ARABIC ">
+        <w:r>
+          <w:rPr>
+            <w:noProof/>
+          </w:rPr>
+          <w:t>2</w:t>
+        </w:r>
+      </w:fldSimple>
       <w:r>
         <w:t>. Главная страница без сетки</w:t>
       </w:r>
@@ -206,11 +192,6 @@
       </w:r>
     </w:p>
     <w:p>
-      <w:pPr>
-        <w:rPr>
-          <w:lang w:val="en-US"/>
-        </w:rPr>
-      </w:pPr>
       <w:r>
         <w:t xml:space="preserve">Представляет собой главную страницу соцсети с лентой новостей. В верхней части находится блок, содержащий верхний </w:t>
       </w:r>
@@ -370,173 +351,203 @@
       </w:r>
       <w:proofErr w:type="spellEnd"/>
       <w:r>
-        <w:t>, что делает их одним из главных объектов для привлечения внимания пользователя</w:t>
+        <w:t>, что делает их одним из главных объектов для привлечения внимания пользователя.</w:t>
+      </w:r>
+      <w:r>
+        <w:t xml:space="preserve"> </w:t>
+      </w:r>
+      <w:proofErr w:type="spellStart"/>
+      <w:r>
+        <w:t>Сторис</w:t>
+      </w:r>
+      <w:proofErr w:type="spellEnd"/>
+      <w:r>
+        <w:t xml:space="preserve"> представлены в слайдере, что позволяет уместить огромное их количество в одной строке.</w:t>
+      </w:r>
+    </w:p>
+    <w:p>
+      <w:r>
+        <w:t xml:space="preserve">Размер основных </w:t>
+      </w:r>
+      <w:r>
+        <w:t>кнопок</w:t>
+      </w:r>
+      <w:r>
+        <w:t xml:space="preserve"> (в </w:t>
+      </w:r>
+      <w:proofErr w:type="spellStart"/>
+      <w:r>
+        <w:t>докбарах</w:t>
+      </w:r>
+      <w:proofErr w:type="spellEnd"/>
+      <w:r>
+        <w:t>) – 24</w:t>
+      </w:r>
+      <w:r>
+        <w:rPr>
+          <w:lang w:val="en-US"/>
+        </w:rPr>
+        <w:t>x</w:t>
+      </w:r>
+      <w:r>
+        <w:t>24</w:t>
+      </w:r>
+      <w:proofErr w:type="spellStart"/>
+      <w:r>
+        <w:rPr>
+          <w:lang w:val="en-US"/>
+        </w:rPr>
+        <w:t>px</w:t>
+      </w:r>
+      <w:proofErr w:type="spellEnd"/>
+      <w:r>
+        <w:t xml:space="preserve">, размер </w:t>
+      </w:r>
+      <w:r>
+        <w:t xml:space="preserve">кнопок </w:t>
+      </w:r>
+      <w:r>
+        <w:t>в постах – 16</w:t>
+      </w:r>
+      <w:r>
+        <w:rPr>
+          <w:lang w:val="en-US"/>
+        </w:rPr>
+        <w:t>x</w:t>
+      </w:r>
+      <w:r>
+        <w:t>16</w:t>
+      </w:r>
+      <w:proofErr w:type="spellStart"/>
+      <w:r>
+        <w:rPr>
+          <w:lang w:val="en-US"/>
+        </w:rPr>
+        <w:t>px</w:t>
+      </w:r>
+      <w:proofErr w:type="spellEnd"/>
+      <w:r>
+        <w:t xml:space="preserve">. </w:t>
+      </w:r>
+      <w:r>
+        <w:t>Все эти размеры соответствуют сетке.</w:t>
+      </w:r>
+    </w:p>
+    <w:p>
+      <w:r>
+        <w:t xml:space="preserve">Размер поста зависит от его содержимого. Контент (фото) первого поста имеет размер </w:t>
+      </w:r>
+      <w:r>
+        <w:t>376</w:t>
+      </w:r>
+      <w:r>
+        <w:rPr>
+          <w:lang w:val="en-US"/>
+        </w:rPr>
+        <w:t>x</w:t>
+      </w:r>
+      <w:r>
+        <w:t>200</w:t>
+      </w:r>
+      <w:proofErr w:type="spellStart"/>
+      <w:r>
+        <w:rPr>
+          <w:lang w:val="en-US"/>
+        </w:rPr>
+        <w:t>px</w:t>
+      </w:r>
+      <w:proofErr w:type="spellEnd"/>
+      <w:r>
+        <w:t>, контент (видео) второго поста – 376</w:t>
+      </w:r>
+      <w:r>
+        <w:rPr>
+          <w:lang w:val="en-US"/>
+        </w:rPr>
+        <w:t>x</w:t>
+      </w:r>
+      <w:r>
+        <w:t>264</w:t>
+      </w:r>
+      <w:proofErr w:type="spellStart"/>
+      <w:r>
+        <w:rPr>
+          <w:lang w:val="en-US"/>
+        </w:rPr>
+        <w:t>px</w:t>
+      </w:r>
+      <w:proofErr w:type="spellEnd"/>
+      <w:r>
+        <w:t xml:space="preserve">. Оба эти размера близки к золотому сечению. Размер аватара пользователя, выложившего пост, </w:t>
+      </w:r>
+      <w:r>
+        <w:t>24</w:t>
+      </w:r>
+      <w:r>
+        <w:rPr>
+          <w:lang w:val="en-US"/>
+        </w:rPr>
+        <w:t>x</w:t>
+      </w:r>
+      <w:r>
+        <w:t>24</w:t>
+      </w:r>
+      <w:proofErr w:type="spellStart"/>
+      <w:r>
+        <w:rPr>
+          <w:lang w:val="en-US"/>
+        </w:rPr>
+        <w:t>px</w:t>
+      </w:r>
+      <w:proofErr w:type="spellEnd"/>
+      <w:r>
+        <w:t>, что соответствует сетке</w:t>
+      </w:r>
+      <w:r>
+        <w:t xml:space="preserve">. </w:t>
+      </w:r>
+    </w:p>
+    <w:p>
+      <w:r>
+        <w:t>На постах имеются две кнопки, которые меняют свой свойства при нажатии: кнопка лайка и кнопка добавления поста в избранное. Кнопка лайка заливается красным цветом при нажатии, кнопка добавления поста в избранное – белым.</w:t>
+      </w:r>
+    </w:p>
+    <w:p>
+      <w:r>
+        <w:t xml:space="preserve">В нижнем </w:t>
+      </w:r>
+      <w:proofErr w:type="spellStart"/>
+      <w:r>
+        <w:t>докбаре</w:t>
+      </w:r>
+      <w:proofErr w:type="spellEnd"/>
+      <w:r>
+        <w:t xml:space="preserve"> все кнопки меняют свои свойства в зависимости от выбора страницы: у кнопки, привязанной к активной странице, иконка и текст вместо серых становятся белыми. Также кнопки в нижнем </w:t>
+      </w:r>
+      <w:proofErr w:type="spellStart"/>
+      <w:r>
+        <w:t>докбаре</w:t>
+      </w:r>
+      <w:proofErr w:type="spellEnd"/>
+      <w:r>
+        <w:t xml:space="preserve"> имеют подписи (названия), что облегчает обучение пользователя</w:t>
       </w:r>
       <w:r>
         <w:t>.</w:t>
       </w:r>
-      <w:r>
-        <w:t xml:space="preserve"> </w:t>
-      </w:r>
-      <w:proofErr w:type="spellStart"/>
-      <w:r>
-        <w:t>Сторис</w:t>
-      </w:r>
-      <w:proofErr w:type="spellEnd"/>
-      <w:r>
-        <w:t xml:space="preserve"> представлены в слайдере, что позволяет уместить огромное их количество в одной строке.</w:t>
-      </w:r>
-    </w:p>
-    <w:p>
-      <w:r>
-        <w:t xml:space="preserve">Размер основных </w:t>
-      </w:r>
-      <w:r>
-        <w:t>кнопок</w:t>
-      </w:r>
-      <w:r>
-        <w:t xml:space="preserve"> (в </w:t>
-      </w:r>
-      <w:proofErr w:type="spellStart"/>
-      <w:r>
-        <w:t>докбарах</w:t>
-      </w:r>
-      <w:proofErr w:type="spellEnd"/>
-      <w:r>
-        <w:t>) – 24</w:t>
-      </w:r>
-      <w:r>
-        <w:rPr>
-          <w:lang w:val="en-US"/>
-        </w:rPr>
-        <w:t>x</w:t>
-      </w:r>
-      <w:r>
-        <w:t>24</w:t>
-      </w:r>
-      <w:proofErr w:type="spellStart"/>
-      <w:r>
-        <w:rPr>
-          <w:lang w:val="en-US"/>
-        </w:rPr>
-        <w:t>px</w:t>
-      </w:r>
-      <w:proofErr w:type="spellEnd"/>
-      <w:r>
-        <w:t xml:space="preserve">, размер </w:t>
-      </w:r>
-      <w:r>
-        <w:t xml:space="preserve">кнопок </w:t>
-      </w:r>
-      <w:r>
-        <w:t>в постах – 16</w:t>
-      </w:r>
-      <w:r>
-        <w:rPr>
-          <w:lang w:val="en-US"/>
-        </w:rPr>
-        <w:t>x</w:t>
-      </w:r>
-      <w:r>
-        <w:t>16</w:t>
-      </w:r>
-      <w:proofErr w:type="spellStart"/>
-      <w:r>
-        <w:rPr>
-          <w:lang w:val="en-US"/>
-        </w:rPr>
-        <w:t>px</w:t>
-      </w:r>
-      <w:proofErr w:type="spellEnd"/>
-      <w:r>
-        <w:t xml:space="preserve">. </w:t>
-      </w:r>
-      <w:r>
-        <w:t>Все эти размеры соответствуют сетке.</w:t>
-      </w:r>
-    </w:p>
-    <w:p>
-      <w:r>
-        <w:t xml:space="preserve">Размер поста зависит от его содержимого. Контент (фото) первого поста имеет размер </w:t>
-      </w:r>
-      <w:r>
-        <w:t>376</w:t>
-      </w:r>
-      <w:r>
-        <w:rPr>
-          <w:lang w:val="en-US"/>
-        </w:rPr>
-        <w:t>x</w:t>
-      </w:r>
-      <w:r>
-        <w:t>200</w:t>
-      </w:r>
-      <w:proofErr w:type="spellStart"/>
-      <w:r>
-        <w:rPr>
-          <w:lang w:val="en-US"/>
-        </w:rPr>
-        <w:t>px</w:t>
-      </w:r>
-      <w:proofErr w:type="spellEnd"/>
-      <w:r>
-        <w:t>, контент (видео) второго поста – 376</w:t>
-      </w:r>
-      <w:r>
-        <w:rPr>
-          <w:lang w:val="en-US"/>
-        </w:rPr>
-        <w:t>x</w:t>
-      </w:r>
-      <w:r>
-        <w:t>264</w:t>
-      </w:r>
-      <w:proofErr w:type="spellStart"/>
-      <w:r>
-        <w:rPr>
-          <w:lang w:val="en-US"/>
-        </w:rPr>
-        <w:t>px</w:t>
-      </w:r>
-      <w:proofErr w:type="spellEnd"/>
-      <w:r>
-        <w:t xml:space="preserve">. Оба эти размера близки к золотому сечению. Размер аватара пользователя, выложившего пост, </w:t>
-      </w:r>
-      <w:r>
-        <w:t>24</w:t>
-      </w:r>
-      <w:r>
-        <w:rPr>
-          <w:lang w:val="en-US"/>
-        </w:rPr>
-        <w:t>x</w:t>
-      </w:r>
-      <w:r>
-        <w:t>24</w:t>
-      </w:r>
-      <w:proofErr w:type="spellStart"/>
-      <w:r>
-        <w:rPr>
-          <w:lang w:val="en-US"/>
-        </w:rPr>
-        <w:t>px</w:t>
-      </w:r>
-      <w:proofErr w:type="spellEnd"/>
-      <w:r>
-        <w:t>, что соответствует сетке</w:t>
-      </w:r>
-      <w:r>
-        <w:t xml:space="preserve">. </w:t>
-      </w:r>
-    </w:p>
-    <w:p>
-      <w:r>
-        <w:t>На постах имеются две кнопки, которые меняют свой свойства при нажатии: кнопка лайка и кнопка добавления поста в избранное. Кнопка лайка заливается красным цветом при нажатии, кнопка добавления поста в избранное – белым.</w:t>
-      </w:r>
-    </w:p>
-    <w:p>
-      <w:r>
-        <w:t xml:space="preserve">В нижнем </w:t>
+    </w:p>
+    <w:p>
+      <w:r>
+        <w:t xml:space="preserve">Везде используется один шрифт – </w:t>
+      </w:r>
+      <w:r>
+        <w:rPr>
+          <w:lang w:val="en-US"/>
+        </w:rPr>
+        <w:t>Inter</w:t>
+      </w:r>
+      <w:r>
+        <w:t xml:space="preserve">. Его кегль в заголовке в верхнем </w:t>
       </w:r>
       <w:proofErr w:type="spellStart"/>
       <w:r>
@@ -544,45 +555,13 @@
       </w:r>
       <w:proofErr w:type="spellEnd"/>
       <w:r>
-        <w:t xml:space="preserve"> все кнопки меняют свои свойства в зависимости от выбора страницы: у кнопки, привязанной к активной странице, иконка и текст вместо серых становятся белыми. Также кнопки в нижнем </w:t>
-      </w:r>
-      <w:proofErr w:type="spellStart"/>
-      <w:r>
-        <w:t>докбаре</w:t>
-      </w:r>
-      <w:proofErr w:type="spellEnd"/>
-      <w:r>
-        <w:t xml:space="preserve"> имеют подписи (названия), что облегчает обучение пользователя</w:t>
-      </w:r>
-      <w:r>
-        <w:t>.</w:t>
-      </w:r>
-    </w:p>
-    <w:p>
-      <w:pPr>
-        <w:rPr>
-          <w:lang w:val="en-US"/>
-        </w:rPr>
-      </w:pPr>
-      <w:r>
-        <w:t xml:space="preserve">Везде используется один шрифт – </w:t>
-      </w:r>
-      <w:r>
-        <w:rPr>
-          <w:lang w:val="en-US"/>
-        </w:rPr>
-        <w:t>Inter</w:t>
-      </w:r>
-      <w:r>
-        <w:t xml:space="preserve">. Его кегль в заголовке в верхнем </w:t>
-      </w:r>
-      <w:proofErr w:type="spellStart"/>
-      <w:r>
-        <w:t>докбаре</w:t>
-      </w:r>
-      <w:proofErr w:type="spellEnd"/>
-      <w:r>
-        <w:t xml:space="preserve"> – 16, во всех остальных местах – 8. Для обозначения имени автора в описании поста используется полужирное выделение.</w:t>
+        <w:t xml:space="preserve"> – 16, в остальных местах – 8</w:t>
+      </w:r>
+      <w:r>
+        <w:t xml:space="preserve"> и 10</w:t>
+      </w:r>
+      <w:r>
+        <w:t>. Для обозначения имени автора в описании поста используется полужирное выделение.</w:t>
       </w:r>
     </w:p>
     <w:p>
@@ -663,6 +642,9 @@
         <w:jc w:val="center"/>
       </w:pPr>
       <w:r>
+        <w:rPr>
+          <w:noProof/>
+        </w:rPr>
         <w:drawing>
           <wp:inline distT="0" distB="0" distL="0" distR="0" wp14:anchorId="04E2B070" wp14:editId="0DDCE731">
             <wp:extent cx="3670158" cy="7925022"/>
@@ -714,24 +696,14 @@
       <w:r>
         <w:t xml:space="preserve">Рис. </w:t>
       </w:r>
-      <w:r>
-        <w:fldChar w:fldCharType="begin"/>
-      </w:r>
-      <w:r>
-        <w:instrText xml:space="preserve"> SEQ Рис. \* ARABIC </w:instrText>
-      </w:r>
-      <w:r>
-        <w:fldChar w:fldCharType="separate"/>
-      </w:r>
-      <w:r>
-        <w:rPr>
-          <w:noProof/>
-        </w:rPr>
-        <w:t>3</w:t>
-      </w:r>
-      <w:r>
-        <w:fldChar w:fldCharType="end"/>
-      </w:r>
+      <w:fldSimple w:instr=" SEQ Рис. \* ARABIC ">
+        <w:r>
+          <w:rPr>
+            <w:noProof/>
+          </w:rPr>
+          <w:t>3</w:t>
+        </w:r>
+      </w:fldSimple>
       <w:r>
         <w:t>. Страница логина</w:t>
       </w:r>
@@ -807,24 +779,14 @@
       <w:r>
         <w:t xml:space="preserve">Рис. </w:t>
       </w:r>
-      <w:r>
-        <w:fldChar w:fldCharType="begin"/>
-      </w:r>
-      <w:r>
-        <w:instrText xml:space="preserve"> SEQ Рис. \* ARABIC </w:instrText>
-      </w:r>
-      <w:r>
-        <w:fldChar w:fldCharType="separate"/>
-      </w:r>
-      <w:r>
-        <w:rPr>
-          <w:noProof/>
-        </w:rPr>
-        <w:t>4</w:t>
-      </w:r>
-      <w:r>
-        <w:fldChar w:fldCharType="end"/>
-      </w:r>
+      <w:fldSimple w:instr=" SEQ Рис. \* ARABIC ">
+        <w:r>
+          <w:rPr>
+            <w:noProof/>
+          </w:rPr>
+          <w:t>4</w:t>
+        </w:r>
+      </w:fldSimple>
       <w:r>
         <w:t>. Страница логина без сетки</w:t>
       </w:r>
@@ -1126,6 +1088,9 @@
         <w:jc w:val="center"/>
       </w:pPr>
       <w:r>
+        <w:rPr>
+          <w:noProof/>
+        </w:rPr>
         <w:drawing>
           <wp:inline distT="0" distB="0" distL="0" distR="0" wp14:anchorId="0E82300B" wp14:editId="307AA148">
             <wp:extent cx="3677581" cy="7949167"/>
@@ -1177,24 +1142,14 @@
       <w:r>
         <w:t xml:space="preserve">Рис. </w:t>
       </w:r>
-      <w:r>
-        <w:fldChar w:fldCharType="begin"/>
-      </w:r>
-      <w:r>
-        <w:instrText xml:space="preserve"> SEQ Рис. \* ARABIC </w:instrText>
-      </w:r>
-      <w:r>
-        <w:fldChar w:fldCharType="separate"/>
-      </w:r>
-      <w:r>
-        <w:rPr>
-          <w:noProof/>
-        </w:rPr>
-        <w:t>5</w:t>
-      </w:r>
-      <w:r>
-        <w:fldChar w:fldCharType="end"/>
-      </w:r>
+      <w:fldSimple w:instr=" SEQ Рис. \* ARABIC ">
+        <w:r>
+          <w:rPr>
+            <w:noProof/>
+          </w:rPr>
+          <w:t>5</w:t>
+        </w:r>
+      </w:fldSimple>
       <w:r>
         <w:t>. Страница регистрации</w:t>
       </w:r>
@@ -1274,24 +1229,14 @@
       <w:r>
         <w:t xml:space="preserve">Рис. </w:t>
       </w:r>
-      <w:r>
-        <w:fldChar w:fldCharType="begin"/>
-      </w:r>
-      <w:r>
-        <w:instrText xml:space="preserve"> SEQ Рис. \* ARABIC </w:instrText>
-      </w:r>
-      <w:r>
-        <w:fldChar w:fldCharType="separate"/>
-      </w:r>
-      <w:r>
-        <w:rPr>
-          <w:noProof/>
-        </w:rPr>
-        <w:t>6</w:t>
-      </w:r>
-      <w:r>
-        <w:fldChar w:fldCharType="end"/>
-      </w:r>
+      <w:fldSimple w:instr=" SEQ Рис. \* ARABIC ">
+        <w:r>
+          <w:rPr>
+            <w:noProof/>
+          </w:rPr>
+          <w:t>6</w:t>
+        </w:r>
+      </w:fldSimple>
       <w:r>
         <w:t>. Страница регистрации без сетки</w:t>
       </w:r>
@@ -1307,13 +1252,7 @@
     </w:p>
     <w:p>
       <w:r>
-        <w:t xml:space="preserve">Представляет собой страницу </w:t>
-      </w:r>
-      <w:r>
-        <w:t>регистрации пользователя</w:t>
-      </w:r>
-      <w:r>
-        <w:t>. В верхней части находится заголовок с названием соцсети, после него идёт раздел для ввода данных, в нижней части – вспомогательные подсказки.</w:t>
+        <w:t>Представляет собой страницу регистрации пользователя. В верхней части находится заголовок с названием соцсети, после него идёт раздел для ввода данных, в нижней части – вспомогательные подсказки.</w:t>
       </w:r>
     </w:p>
     <w:p>
@@ -1478,10 +1417,7 @@
     </w:p>
     <w:p>
       <w:r>
-        <w:t>При вводе в поле имени пользователя</w:t>
-      </w:r>
-      <w:r>
-        <w:t xml:space="preserve"> и в поле </w:t>
+        <w:t xml:space="preserve">При вводе в поле имени пользователя и в поле </w:t>
       </w:r>
       <w:r>
         <w:rPr>
@@ -1496,16 +1432,7 @@
         <w:t xml:space="preserve"> </w:t>
       </w:r>
       <w:r>
-        <w:t xml:space="preserve">Пользователь может </w:t>
-      </w:r>
-      <w:r>
-        <w:t>зарегистрироваться</w:t>
-      </w:r>
-      <w:r>
-        <w:t xml:space="preserve"> через другие соцсети, используя соответствующие кнопки</w:t>
-      </w:r>
-      <w:r>
-        <w:t>.</w:t>
+        <w:t>Пользователь может зарегистрироваться через другие соцсети, используя соответствующие кнопки.</w:t>
       </w:r>
     </w:p>
     <w:p>
@@ -1558,10 +1485,13 @@
         <w:jc w:val="center"/>
       </w:pPr>
       <w:r>
+        <w:rPr>
+          <w:noProof/>
+        </w:rPr>
         <w:drawing>
-          <wp:inline distT="0" distB="0" distL="0" distR="0" wp14:anchorId="409FED80" wp14:editId="5AFFDA46">
-            <wp:extent cx="3578710" cy="7736331"/>
-            <wp:effectExtent l="0" t="0" r="3175" b="0"/>
+          <wp:inline distT="0" distB="0" distL="0" distR="0" wp14:anchorId="409FED80" wp14:editId="34CBA5E3">
+            <wp:extent cx="3569897" cy="7736331"/>
+            <wp:effectExtent l="0" t="0" r="0" b="0"/>
             <wp:docPr id="1018642729" name="Рисунок 1"/>
             <wp:cNvGraphicFramePr>
               <a:graphicFrameLocks xmlns:a="http://schemas.openxmlformats.org/drawingml/2006/main" noChangeAspect="1"/>
@@ -1588,7 +1518,7 @@
                   <pic:spPr>
                     <a:xfrm>
                       <a:off x="0" y="0"/>
-                      <a:ext cx="3578710" cy="7736331"/>
+                      <a:ext cx="3569897" cy="7736331"/>
                     </a:xfrm>
                     <a:prstGeom prst="rect">
                       <a:avLst/>
@@ -1609,24 +1539,14 @@
       <w:r>
         <w:t xml:space="preserve">Рис. </w:t>
       </w:r>
-      <w:r>
-        <w:fldChar w:fldCharType="begin"/>
-      </w:r>
-      <w:r>
-        <w:instrText xml:space="preserve"> SEQ Рис. \* ARABIC </w:instrText>
-      </w:r>
-      <w:r>
-        <w:fldChar w:fldCharType="separate"/>
-      </w:r>
-      <w:r>
-        <w:rPr>
-          <w:noProof/>
-        </w:rPr>
-        <w:t>7</w:t>
-      </w:r>
-      <w:r>
-        <w:fldChar w:fldCharType="end"/>
-      </w:r>
+      <w:fldSimple w:instr=" SEQ Рис. \* ARABIC ">
+        <w:r>
+          <w:rPr>
+            <w:noProof/>
+          </w:rPr>
+          <w:t>7</w:t>
+        </w:r>
+      </w:fldSimple>
       <w:r>
         <w:t>. Страница профиля</w:t>
       </w:r>
@@ -1645,9 +1565,9 @@
         </w:rPr>
         <w:lastRenderedPageBreak/>
         <w:drawing>
-          <wp:inline distT="0" distB="0" distL="0" distR="0" wp14:anchorId="6D3DA08F" wp14:editId="362800AD">
-            <wp:extent cx="3827721" cy="8324636"/>
-            <wp:effectExtent l="0" t="0" r="1905" b="635"/>
+          <wp:inline distT="0" distB="0" distL="0" distR="0" wp14:anchorId="6D3DA08F" wp14:editId="3672A728">
+            <wp:extent cx="3834768" cy="8334750"/>
+            <wp:effectExtent l="0" t="0" r="0" b="9525"/>
             <wp:docPr id="1062932663" name="Рисунок 4"/>
             <wp:cNvGraphicFramePr>
               <a:graphicFrameLocks xmlns:a="http://schemas.openxmlformats.org/drawingml/2006/main" noChangeAspect="1"/>
@@ -1656,7 +1576,7 @@
               <a:graphicData uri="http://schemas.openxmlformats.org/drawingml/2006/picture">
                 <pic:pic xmlns:pic="http://schemas.openxmlformats.org/drawingml/2006/picture">
                   <pic:nvPicPr>
-                    <pic:cNvPr id="0" name="Picture 4"/>
+                    <pic:cNvPr id="1062932663" name="Рисунок 4"/>
                     <pic:cNvPicPr>
                       <a:picLocks noChangeAspect="1" noChangeArrowheads="1"/>
                     </pic:cNvPicPr>
@@ -1669,7 +1589,6 @@
                         </a:ext>
                       </a:extLst>
                     </a:blip>
-                    <a:srcRect/>
                     <a:stretch>
                       <a:fillRect/>
                     </a:stretch>
@@ -1677,7 +1596,7 @@
                   <pic:spPr bwMode="auto">
                     <a:xfrm>
                       <a:off x="0" y="0"/>
-                      <a:ext cx="3834768" cy="8339962"/>
+                      <a:ext cx="3834768" cy="8334750"/>
                     </a:xfrm>
                     <a:prstGeom prst="rect">
                       <a:avLst/>
@@ -1702,24 +1621,14 @@
       <w:r>
         <w:t xml:space="preserve">Рис. </w:t>
       </w:r>
-      <w:r>
-        <w:fldChar w:fldCharType="begin"/>
-      </w:r>
-      <w:r>
-        <w:instrText xml:space="preserve"> SEQ Рис. \* ARABIC </w:instrText>
-      </w:r>
-      <w:r>
-        <w:fldChar w:fldCharType="separate"/>
-      </w:r>
-      <w:r>
-        <w:rPr>
-          <w:noProof/>
-        </w:rPr>
-        <w:t>8</w:t>
-      </w:r>
-      <w:r>
-        <w:fldChar w:fldCharType="end"/>
-      </w:r>
+      <w:fldSimple w:instr=" SEQ Рис. \* ARABIC ">
+        <w:r>
+          <w:rPr>
+            <w:noProof/>
+          </w:rPr>
+          <w:t>8</w:t>
+        </w:r>
+      </w:fldSimple>
       <w:r>
         <w:t>. Страница профиля без сетки</w:t>
       </w:r>
@@ -1740,13 +1649,7 @@
     </w:p>
     <w:p>
       <w:r>
-        <w:t>Основная палитра страницы – тёмно-серый и белый цвета. Для обозначения специальных кнопок использу</w:t>
-      </w:r>
-      <w:r>
-        <w:t>е</w:t>
-      </w:r>
-      <w:r>
-        <w:t>тся красный цвет.</w:t>
+        <w:t>Основная палитра страницы – тёмно-серый и белый цвета. Для обозначения специальных кнопок используется красный цвет.</w:t>
       </w:r>
     </w:p>
     <w:p>
@@ -1788,10 +1691,7 @@
       </w:r>
       <w:proofErr w:type="spellEnd"/>
       <w:r>
-        <w:t xml:space="preserve">. </w:t>
-      </w:r>
-      <w:r>
-        <w:t>Для отступов между блоками используются следующие основные константы</w:t>
+        <w:t>. Для отступов между блоками используются следующие основные константы</w:t>
       </w:r>
       <w:r>
         <w:t xml:space="preserve"> (</w:t>
@@ -1872,10 +1772,7 @@
       </w:r>
       <w:proofErr w:type="spellEnd"/>
       <w:r>
-        <w:t xml:space="preserve">. </w:t>
-      </w:r>
-      <w:r>
-        <w:t xml:space="preserve">Размер кругов </w:t>
+        <w:t xml:space="preserve">. Размер кругов </w:t>
       </w:r>
       <w:proofErr w:type="spellStart"/>
       <w:r>
@@ -2180,6 +2077,9 @@
         <w:jc w:val="center"/>
       </w:pPr>
       <w:r>
+        <w:rPr>
+          <w:noProof/>
+        </w:rPr>
         <w:drawing>
           <wp:inline distT="0" distB="0" distL="0" distR="0" wp14:anchorId="4F4AFEA8" wp14:editId="16D69C42">
             <wp:extent cx="3654866" cy="7850547"/>
@@ -2231,24 +2131,14 @@
       <w:r>
         <w:t xml:space="preserve">Рис. </w:t>
       </w:r>
-      <w:r>
-        <w:fldChar w:fldCharType="begin"/>
-      </w:r>
-      <w:r>
-        <w:instrText xml:space="preserve"> SEQ Рис. \* ARABIC </w:instrText>
-      </w:r>
-      <w:r>
-        <w:fldChar w:fldCharType="separate"/>
-      </w:r>
-      <w:r>
-        <w:rPr>
-          <w:noProof/>
-        </w:rPr>
-        <w:t>9</w:t>
-      </w:r>
-      <w:r>
-        <w:fldChar w:fldCharType="end"/>
-      </w:r>
+      <w:fldSimple w:instr=" SEQ Рис. \* ARABIC ">
+        <w:r>
+          <w:rPr>
+            <w:noProof/>
+          </w:rPr>
+          <w:t>9</w:t>
+        </w:r>
+      </w:fldSimple>
       <w:r>
         <w:t>. Страница поиска с сеткой</w:t>
       </w:r>
@@ -2320,24 +2210,14 @@
       <w:r>
         <w:t xml:space="preserve">Рис. </w:t>
       </w:r>
-      <w:r>
-        <w:fldChar w:fldCharType="begin"/>
-      </w:r>
-      <w:r>
-        <w:instrText xml:space="preserve"> SEQ Рис. \* ARABIC </w:instrText>
-      </w:r>
-      <w:r>
-        <w:fldChar w:fldCharType="separate"/>
-      </w:r>
-      <w:r>
-        <w:rPr>
-          <w:noProof/>
-        </w:rPr>
-        <w:t>10</w:t>
-      </w:r>
-      <w:r>
-        <w:fldChar w:fldCharType="end"/>
-      </w:r>
+      <w:fldSimple w:instr=" SEQ Рис. \* ARABIC ">
+        <w:r>
+          <w:rPr>
+            <w:noProof/>
+          </w:rPr>
+          <w:t>10</w:t>
+        </w:r>
+      </w:fldSimple>
       <w:r>
         <w:t>. Страница поиска без сетки</w:t>
       </w:r>
@@ -2354,10 +2234,7 @@
     </w:p>
     <w:p>
       <w:r>
-        <w:t xml:space="preserve">Представляет собой страницу </w:t>
-      </w:r>
-      <w:r>
-        <w:t xml:space="preserve">поиска контента, где пользователь может искать сообщества, людей, видео, музыку и прочее. В верхней части расположена строка поиска с возможностью голосового ввода. </w:t>
+        <w:t xml:space="preserve">Представляет собой страницу поиска контента, где пользователь может искать сообщества, людей, видео, музыку и прочее. В верхней части расположена строка поиска с возможностью голосового ввода. </w:t>
       </w:r>
       <w:r>
         <w:t xml:space="preserve">После неё идут фильтры по типу контента. Основной – фильтр «Все» - он закреплён в одной позиции, остальные – представлены в виде слайдера. Далее </w:t>
@@ -2379,13 +2256,7 @@
     </w:p>
     <w:p>
       <w:r>
-        <w:t xml:space="preserve">Основная палитра страницы – тёмно-серый и белый цвета. Для обозначения специальных кнопок используется </w:t>
-      </w:r>
-      <w:r>
-        <w:t>синий</w:t>
-      </w:r>
-      <w:r>
-        <w:t xml:space="preserve"> цвет.</w:t>
+        <w:t>Основная палитра страницы – тёмно-серый и белый цвета. Для обозначения специальных кнопок используется синий цвет.</w:t>
       </w:r>
     </w:p>
     <w:p>
@@ -2478,10 +2349,7 @@
         <w:t>, что соответствует сетке</w:t>
       </w:r>
       <w:r>
-        <w:t xml:space="preserve">. Также задано константное скругление блоков </w:t>
-      </w:r>
-      <w:r>
-        <w:t>кнопок и обложек в 5</w:t>
+        <w:t>. Также задано константное скругление блоков кнопок и обложек в 5</w:t>
       </w:r>
       <w:proofErr w:type="spellStart"/>
       <w:r>

--- a/interfaces_lab6/Лаб6.docx
+++ b/interfaces_lab6/Лаб6.docx
@@ -351,7 +351,13 @@
       </w:r>
       <w:proofErr w:type="spellEnd"/>
       <w:r>
-        <w:t>, что делает их одним из главных объектов для привлечения внимания пользователя.</w:t>
+        <w:t>, что делает их одним из главных объектов для привлечения внимания пользователя</w:t>
+      </w:r>
+      <w:r>
+        <w:t xml:space="preserve"> и позволяет точно по ним попадать</w:t>
+      </w:r>
+      <w:r>
+        <w:t>.</w:t>
       </w:r>
       <w:r>
         <w:t xml:space="preserve"> </w:t>
@@ -430,7 +436,13 @@
         <w:t xml:space="preserve">. </w:t>
       </w:r>
       <w:r>
-        <w:t>Все эти размеры соответствуют сетке.</w:t>
+        <w:t>Все эти размеры соответствуют сетке</w:t>
+      </w:r>
+      <w:r>
+        <w:t xml:space="preserve"> и позволяют безошибочно попадать по кнопкам</w:t>
+      </w:r>
+      <w:r>
+        <w:t>.</w:t>
       </w:r>
     </w:p>
     <w:p>
@@ -2553,11 +2565,6 @@
       </w:r>
     </w:p>
     <w:p>
-      <w:pPr>
-        <w:rPr>
-          <w:lang w:val="en-US"/>
-        </w:rPr>
-      </w:pPr>
       <w:r>
         <w:t xml:space="preserve">Везде используется один шрифт – </w:t>
       </w:r>
@@ -2577,6 +2584,358 @@
         <w:t>.</w:t>
       </w:r>
     </w:p>
+    <w:p/>
+    <w:p/>
+    <w:p/>
+    <w:p/>
+    <w:p>
+      <w:pPr>
+        <w:pStyle w:val="1"/>
+      </w:pPr>
+      <w:r>
+        <w:lastRenderedPageBreak/>
+        <w:t>описание</w:t>
+      </w:r>
+    </w:p>
+    <w:p>
+      <w:pPr>
+        <w:pStyle w:val="a8"/>
+        <w:keepNext/>
+        <w:keepLines/>
+        <w:numPr>
+          <w:ilvl w:val="0"/>
+          <w:numId w:val="2"/>
+        </w:numPr>
+        <w:spacing w:before="360" w:after="240" w:line="360" w:lineRule="auto"/>
+        <w:contextualSpacing w:val="0"/>
+        <w:jc w:val="center"/>
+        <w:outlineLvl w:val="1"/>
+        <w:rPr>
+          <w:rFonts w:ascii="Times New Roman" w:eastAsiaTheme="majorEastAsia" w:hAnsi="Times New Roman" w:cstheme="majorBidi"/>
+          <w:b/>
+          <w:vanish/>
+          <w:kern w:val="0"/>
+          <w:sz w:val="28"/>
+          <w:szCs w:val="26"/>
+          <w14:ligatures w14:val="none"/>
+        </w:rPr>
+      </w:pPr>
+    </w:p>
+    <w:p>
+      <w:pPr>
+        <w:pStyle w:val="2"/>
+      </w:pPr>
+      <w:r>
+        <w:t>Скорость работы</w:t>
+      </w:r>
+    </w:p>
+    <w:p>
+      <w:r>
+        <w:t xml:space="preserve">В приложении присутствует поиск </w:t>
+      </w:r>
+      <w:r>
+        <w:t>пользователей и сообществ</w:t>
+      </w:r>
+      <w:r>
+        <w:t>, осуществляемый</w:t>
+      </w:r>
+      <w:r>
+        <w:t xml:space="preserve"> на странице</w:t>
+      </w:r>
+      <w:r>
+        <w:t xml:space="preserve"> </w:t>
+      </w:r>
+      <w:r>
+        <w:t>поиска, на которую можно перейти из</w:t>
+      </w:r>
+      <w:r>
+        <w:t xml:space="preserve"> главной страницы. Наличие поиска повышает скорость работы пользователя. </w:t>
+      </w:r>
+    </w:p>
+    <w:p>
+      <w:r>
+        <w:t xml:space="preserve">Для навигации по сайту пользователю </w:t>
+      </w:r>
+      <w:r>
+        <w:t>может</w:t>
+      </w:r>
+      <w:r>
+        <w:t xml:space="preserve"> </w:t>
+      </w:r>
+      <w:r>
+        <w:t>пользоваться</w:t>
+      </w:r>
+      <w:r>
+        <w:t xml:space="preserve"> </w:t>
+      </w:r>
+      <w:r>
+        <w:t xml:space="preserve">нижним </w:t>
+      </w:r>
+      <w:proofErr w:type="spellStart"/>
+      <w:r>
+        <w:t>докбаром</w:t>
+      </w:r>
+      <w:proofErr w:type="spellEnd"/>
+      <w:r>
+        <w:t xml:space="preserve">, </w:t>
+      </w:r>
+      <w:r>
+        <w:t xml:space="preserve">что повышает скорость работы пользователя. </w:t>
+      </w:r>
+    </w:p>
+    <w:p>
+      <w:r>
+        <w:t xml:space="preserve">Размер постов и кругов </w:t>
+      </w:r>
+      <w:proofErr w:type="spellStart"/>
+      <w:r>
+        <w:t>сторис</w:t>
+      </w:r>
+      <w:proofErr w:type="spellEnd"/>
+      <w:r>
+        <w:t xml:space="preserve"> достаточно велик</w:t>
+      </w:r>
+      <w:r>
+        <w:t xml:space="preserve">, чтобы пользователь мог лучше фокусировать своё внимание. При прокрутке сайта вниз отображаются другие </w:t>
+      </w:r>
+      <w:r>
+        <w:t>посты</w:t>
+      </w:r>
+      <w:r>
+        <w:t>.</w:t>
+      </w:r>
+      <w:r>
+        <w:t xml:space="preserve"> Каждый пост содержит в себе кнопки: лайка, комментариев, репоста и добавления в закладки</w:t>
+      </w:r>
+      <w:r>
+        <w:t>.</w:t>
+      </w:r>
+      <w:r>
+        <w:t xml:space="preserve"> Кнопки лайка и добавления в закладки изменяют свои свойства при нажатии (красятся в красный и белый соответственно).</w:t>
+      </w:r>
+    </w:p>
+    <w:p>
+      <w:r>
+        <w:t xml:space="preserve">Размер объектов является достаточным крупным, что позволяет работать быстрее. </w:t>
+      </w:r>
+    </w:p>
+    <w:p>
+      <w:pPr>
+        <w:pStyle w:val="2"/>
+      </w:pPr>
+      <w:r>
+        <w:t>Ошибки пользователя</w:t>
+      </w:r>
+    </w:p>
+    <w:p>
+      <w:r>
+        <w:t>Приложение при поиске автоматически исправляет грамматические ошибки и опечатки, что позволяет пользователям не беспокоиться о точности написания слов. Кроме того, поддержка различных раскладок клавиатуры позволяет системе распознавать ошибки ввода и предлагать корректные результаты, даже если текст был введен в неправильной раскладке. При наведении на кнопки они изменяют цвет</w:t>
+      </w:r>
+      <w:r>
+        <w:t>,</w:t>
+      </w:r>
+      <w:r>
+        <w:t xml:space="preserve"> что показывает пользователю, что на объект можно нажать.</w:t>
+      </w:r>
+    </w:p>
+    <w:p>
+      <w:r>
+        <w:t xml:space="preserve">Также есть возможность загрузить </w:t>
+      </w:r>
+      <w:r>
+        <w:t xml:space="preserve">свои </w:t>
+      </w:r>
+      <w:r>
+        <w:t>фото</w:t>
+      </w:r>
+      <w:r>
+        <w:t xml:space="preserve"> и добавить описание к ним</w:t>
+      </w:r>
+      <w:r>
+        <w:t>.</w:t>
+      </w:r>
+    </w:p>
+    <w:p>
+      <w:r>
+        <w:t>Сами блоки имеют достаточные размеры и отступы друг от друга, что уменьшает вероятность ошибки пользователя.</w:t>
+      </w:r>
+    </w:p>
+    <w:p>
+      <w:r>
+        <w:t>Для точного определения того, что пользователь должен написать на страницах логина и регистрации в их полях есть текстовые подсказки, что уменьшает вероятность ошибок.</w:t>
+      </w:r>
+    </w:p>
+    <w:p>
+      <w:pPr>
+        <w:pStyle w:val="2"/>
+      </w:pPr>
+      <w:r>
+        <w:t>Субъективная удовлетворённость пользователя</w:t>
+      </w:r>
+    </w:p>
+    <w:p>
+      <w:r>
+        <w:t xml:space="preserve">Цветовая палитра состоит преимущественно из </w:t>
+      </w:r>
+      <w:r>
+        <w:t>тёмно-серого и белого цветов. Для акцентов (кнопок) используются тёмно-фиолетовые цвета</w:t>
+      </w:r>
+      <w:r>
+        <w:t>.</w:t>
+      </w:r>
+    </w:p>
+    <w:p>
+      <w:r>
+        <w:t>Интерфейс является простым и приятным, так как он, не перегружен и поэтому не надоедает пользователю. Ко многим кнопкам добавлены пиктограммы, что позволяет пользователю быстрее и удобнее выбирать действие.</w:t>
+      </w:r>
+    </w:p>
+    <w:p>
+      <w:r>
+        <w:t xml:space="preserve">Используется шрифт </w:t>
+      </w:r>
+      <w:r>
+        <w:rPr>
+          <w:lang w:val="en-US"/>
+        </w:rPr>
+        <w:t>Inter</w:t>
+      </w:r>
+      <w:r>
+        <w:t>. Он используется один на всём сайте, меняется лишь его толщина и размер, что лаконично смотрится.</w:t>
+      </w:r>
+      <w:r>
+        <w:t xml:space="preserve"> Его кегли постоянны: 8, 10, 12.</w:t>
+      </w:r>
+    </w:p>
+    <w:p>
+      <w:r>
+        <w:t xml:space="preserve">На сайте присутствует четкая группировка элементов: блок для контента </w:t>
+      </w:r>
+      <w:r>
+        <w:t>находится</w:t>
+      </w:r>
+      <w:r>
+        <w:t xml:space="preserve"> в центральной</w:t>
+      </w:r>
+      <w:r>
+        <w:t xml:space="preserve"> части экрана, а блок навигации - снизу</w:t>
+      </w:r>
+      <w:r>
+        <w:t>. Это повышает фокусировку внимания пользователя и делает навигацию более интуитивной. Элементы сгруппированы максимально эффективно, что не отвлекает пользователя от его действий.</w:t>
+      </w:r>
+    </w:p>
+    <w:p>
+      <w:r>
+        <w:lastRenderedPageBreak/>
+        <w:t>Для создания аккаунта и для логина можно использовать как номер телефона, так и электронную почту, что повышает удобство и универсальность.</w:t>
+      </w:r>
+    </w:p>
+    <w:p>
+      <w:r>
+        <w:t xml:space="preserve">Золотое сечение находит свое применение в дизайне </w:t>
+      </w:r>
+      <w:r>
+        <w:t>постов</w:t>
+      </w:r>
+      <w:r>
+        <w:t xml:space="preserve">. Это соотношение помогает создать визуально привлекательные и гармоничные композиции, что улучшает общий пользовательский опыт. Сетка сайта строго соблюдена. Данный фактор позволяет соблюдать симметрию, которая будет доставлять эстетический комфорт пользователю. </w:t>
+      </w:r>
+    </w:p>
+    <w:p>
+      <w:r>
+        <w:t xml:space="preserve">Шаг сетки составляет </w:t>
+      </w:r>
+      <w:r>
+        <w:t>8</w:t>
+      </w:r>
+      <w:proofErr w:type="spellStart"/>
+      <w:r>
+        <w:rPr>
+          <w:lang w:val="en-US"/>
+        </w:rPr>
+        <w:t>px</w:t>
+      </w:r>
+      <w:proofErr w:type="spellEnd"/>
+      <w:r>
+        <w:t>.</w:t>
+      </w:r>
+    </w:p>
+    <w:p>
+      <w:r>
+        <w:t>Все эти элементы в совокупности делают приложение не только функциональным, но и приятным для восприятия.</w:t>
+      </w:r>
+    </w:p>
+    <w:p/>
+    <w:p>
+      <w:pPr>
+        <w:pStyle w:val="2"/>
+      </w:pPr>
+      <w:r>
+        <w:t>Обучаемость</w:t>
+      </w:r>
+    </w:p>
+    <w:p>
+      <w:r>
+        <w:t xml:space="preserve">При входе на сайт открывается главная страница с </w:t>
+      </w:r>
+      <w:r>
+        <w:t xml:space="preserve">постами и </w:t>
+      </w:r>
+      <w:proofErr w:type="spellStart"/>
+      <w:r>
+        <w:t>сторис</w:t>
+      </w:r>
+      <w:proofErr w:type="spellEnd"/>
+      <w:r>
+        <w:t>.</w:t>
+      </w:r>
+    </w:p>
+    <w:p>
+      <w:r>
+        <w:t xml:space="preserve">При </w:t>
+      </w:r>
+      <w:r>
+        <w:t>нажатии на кнопки взаимодействия с постами (лайка и добавления в избранное) их цвет меняется</w:t>
+      </w:r>
+      <w:r>
+        <w:t>, что повышает обучаемость пользователя.</w:t>
+      </w:r>
+    </w:p>
+    <w:p>
+      <w:r>
+        <w:t xml:space="preserve">На сайте используются стандартные пиктограммы, что позволяет пользователю быстрее понять, что делает данный элемент. </w:t>
+      </w:r>
+    </w:p>
+    <w:p>
+      <w:r>
+        <w:t>Все элементы описаны интуитивно понятно и соответствуют стандартным названиям, что повышает скорость обучения.</w:t>
+      </w:r>
+    </w:p>
+    <w:p>
+      <w:pPr>
+        <w:pStyle w:val="2"/>
+      </w:pPr>
+      <w:r>
+        <w:t xml:space="preserve">Заключение </w:t>
+      </w:r>
+    </w:p>
+    <w:p>
+      <w:r>
+        <w:t>Спроектированный веб-интерфейс обладает всеми лучшими сторонами сайтов аналогов. Были учтены все недостатки сайтов аналогов и исправлены. Интерфейс обладает лучшим группированием элементов на странице, соответствием модульной сетки, а также качеством пиктограмм.</w:t>
+      </w:r>
+    </w:p>
+    <w:p/>
+    <w:p/>
+    <w:p/>
+    <w:p/>
+    <w:p/>
+    <w:p/>
+    <w:p/>
+    <w:p/>
+    <w:p/>
+    <w:p/>
+    <w:p/>
+    <w:p/>
+    <w:p/>
     <w:p/>
     <w:sectPr>
       <w:pgSz w:w="11906" w:h="16838"/>
@@ -2811,7 +3170,7 @@
   <w:abstractNum w:abstractNumId="3" w15:restartNumberingAfterBreak="0">
     <w:nsid w:val="290E4BA0"/>
     <w:multiLevelType w:val="multilevel"/>
-    <w:tmpl w:val="28DE5A42"/>
+    <w:tmpl w:val="D9922FBE"/>
     <w:lvl w:ilvl="0">
       <w:start w:val="1"/>
       <w:numFmt w:val="decimal"/>
@@ -3598,7 +3957,7 @@
     <w:uiPriority w:val="9"/>
     <w:unhideWhenUsed/>
     <w:qFormat/>
-    <w:rsid w:val="00325173"/>
+    <w:rsid w:val="006052E6"/>
     <w:pPr>
       <w:keepNext/>
       <w:keepLines/>
@@ -3920,7 +4279,7 @@
     <w:basedOn w:val="a2"/>
     <w:link w:val="2"/>
     <w:uiPriority w:val="9"/>
-    <w:rsid w:val="00325173"/>
+    <w:rsid w:val="006052E6"/>
     <w:rPr>
       <w:rFonts w:ascii="Times New Roman" w:eastAsiaTheme="majorEastAsia" w:hAnsi="Times New Roman" w:cstheme="majorBidi"/>
       <w:b/>
